--- a/Assignment 1 Report.docx
+++ b/Assignment 1 Report.docx
@@ -283,23 +283,23 @@
               <w:b w:val="0"/>
               <w:bCs w:val="0"/>
               <w:noProof/>
-              <w:sz w:val="24"/>
-              <w:szCs w:val="24"/>
+              <w:sz w:val="36"/>
+              <w:szCs w:val="36"/>
             </w:rPr>
           </w:pPr>
           <w:r>
             <w:rPr>
               <w:b w:val="0"/>
               <w:bCs w:val="0"/>
-              <w:sz w:val="44"/>
-              <w:szCs w:val="44"/>
+              <w:sz w:val="56"/>
+              <w:szCs w:val="56"/>
             </w:rPr>
             <w:fldChar w:fldCharType="begin"/>
           </w:r>
           <w:r>
             <w:rPr>
-              <w:sz w:val="44"/>
-              <w:szCs w:val="44"/>
+              <w:sz w:val="56"/>
+              <w:szCs w:val="56"/>
             </w:rPr>
             <w:instrText xml:space="preserve"> TOC \o "1-3" \h \z \u </w:instrText>
           </w:r>
@@ -307,8 +307,8 @@
             <w:rPr>
               <w:b w:val="0"/>
               <w:bCs w:val="0"/>
-              <w:sz w:val="44"/>
-              <w:szCs w:val="44"/>
+              <w:sz w:val="56"/>
+              <w:szCs w:val="56"/>
             </w:rPr>
             <w:fldChar w:fldCharType="separate"/>
           </w:r>
@@ -317,6 +317,8 @@
               <w:rPr>
                 <w:rStyle w:val="Hyperlink"/>
                 <w:noProof/>
+                <w:sz w:val="24"/>
+                <w:szCs w:val="24"/>
                 <w:lang w:val="en-US"/>
               </w:rPr>
               <w:t>Introduction</w:t>
@@ -325,6 +327,8 @@
               <w:rPr>
                 <w:noProof/>
                 <w:webHidden/>
+                <w:sz w:val="24"/>
+                <w:szCs w:val="24"/>
               </w:rPr>
               <w:tab/>
             </w:r>
@@ -332,6 +336,8 @@
               <w:rPr>
                 <w:noProof/>
                 <w:webHidden/>
+                <w:sz w:val="24"/>
+                <w:szCs w:val="24"/>
               </w:rPr>
               <w:fldChar w:fldCharType="begin"/>
             </w:r>
@@ -339,6 +345,8 @@
               <w:rPr>
                 <w:noProof/>
                 <w:webHidden/>
+                <w:sz w:val="24"/>
+                <w:szCs w:val="24"/>
               </w:rPr>
               <w:instrText xml:space="preserve"> PAGEREF _Toc128699399 \h </w:instrText>
             </w:r>
@@ -346,12 +354,16 @@
               <w:rPr>
                 <w:noProof/>
                 <w:webHidden/>
-              </w:rPr>
-            </w:r>
-            <w:r>
-              <w:rPr>
-                <w:noProof/>
-                <w:webHidden/>
+                <w:sz w:val="24"/>
+                <w:szCs w:val="24"/>
+              </w:rPr>
+            </w:r>
+            <w:r>
+              <w:rPr>
+                <w:noProof/>
+                <w:webHidden/>
+                <w:sz w:val="24"/>
+                <w:szCs w:val="24"/>
               </w:rPr>
               <w:fldChar w:fldCharType="separate"/>
             </w:r>
@@ -359,6 +371,8 @@
               <w:rPr>
                 <w:noProof/>
                 <w:webHidden/>
+                <w:sz w:val="24"/>
+                <w:szCs w:val="24"/>
               </w:rPr>
               <w:t>- 3 -</w:t>
             </w:r>
@@ -366,6 +380,8 @@
               <w:rPr>
                 <w:noProof/>
                 <w:webHidden/>
+                <w:sz w:val="24"/>
+                <w:szCs w:val="24"/>
               </w:rPr>
               <w:fldChar w:fldCharType="end"/>
             </w:r>
@@ -382,8 +398,8 @@
               <w:b w:val="0"/>
               <w:bCs w:val="0"/>
               <w:noProof/>
-              <w:sz w:val="24"/>
-              <w:szCs w:val="24"/>
+              <w:sz w:val="36"/>
+              <w:szCs w:val="36"/>
             </w:rPr>
           </w:pPr>
           <w:hyperlink w:anchor="_Toc128699400" w:history="1">
@@ -391,6 +407,8 @@
               <w:rPr>
                 <w:rStyle w:val="Hyperlink"/>
                 <w:noProof/>
+                <w:sz w:val="24"/>
+                <w:szCs w:val="24"/>
                 <w:lang w:val="en-US"/>
               </w:rPr>
               <w:t>Designing a Solution</w:t>
@@ -399,6 +417,8 @@
               <w:rPr>
                 <w:noProof/>
                 <w:webHidden/>
+                <w:sz w:val="24"/>
+                <w:szCs w:val="24"/>
               </w:rPr>
               <w:tab/>
             </w:r>
@@ -406,6 +426,8 @@
               <w:rPr>
                 <w:noProof/>
                 <w:webHidden/>
+                <w:sz w:val="24"/>
+                <w:szCs w:val="24"/>
               </w:rPr>
               <w:fldChar w:fldCharType="begin"/>
             </w:r>
@@ -413,6 +435,8 @@
               <w:rPr>
                 <w:noProof/>
                 <w:webHidden/>
+                <w:sz w:val="24"/>
+                <w:szCs w:val="24"/>
               </w:rPr>
               <w:instrText xml:space="preserve"> PAGEREF _Toc128699400 \h </w:instrText>
             </w:r>
@@ -420,12 +444,16 @@
               <w:rPr>
                 <w:noProof/>
                 <w:webHidden/>
-              </w:rPr>
-            </w:r>
-            <w:r>
-              <w:rPr>
-                <w:noProof/>
-                <w:webHidden/>
+                <w:sz w:val="24"/>
+                <w:szCs w:val="24"/>
+              </w:rPr>
+            </w:r>
+            <w:r>
+              <w:rPr>
+                <w:noProof/>
+                <w:webHidden/>
+                <w:sz w:val="24"/>
+                <w:szCs w:val="24"/>
               </w:rPr>
               <w:fldChar w:fldCharType="separate"/>
             </w:r>
@@ -433,6 +461,8 @@
               <w:rPr>
                 <w:noProof/>
                 <w:webHidden/>
+                <w:sz w:val="24"/>
+                <w:szCs w:val="24"/>
               </w:rPr>
               <w:t>- 5 -</w:t>
             </w:r>
@@ -440,6 +470,8 @@
               <w:rPr>
                 <w:noProof/>
                 <w:webHidden/>
+                <w:sz w:val="24"/>
+                <w:szCs w:val="24"/>
               </w:rPr>
               <w:fldChar w:fldCharType="end"/>
             </w:r>
@@ -454,8 +486,8 @@
             <w:rPr>
               <w:rFonts w:eastAsiaTheme="minorEastAsia" w:cstheme="minorBidi"/>
               <w:noProof/>
-              <w:sz w:val="24"/>
-              <w:szCs w:val="24"/>
+              <w:sz w:val="36"/>
+              <w:szCs w:val="36"/>
             </w:rPr>
           </w:pPr>
           <w:hyperlink w:anchor="_Toc128699401" w:history="1">
@@ -463,6 +495,8 @@
               <w:rPr>
                 <w:rStyle w:val="Hyperlink"/>
                 <w:noProof/>
+                <w:sz w:val="24"/>
+                <w:szCs w:val="24"/>
                 <w:lang w:val="en-US"/>
               </w:rPr>
               <w:t>Fig.no.1. train_neural function</w:t>
@@ -471,6 +505,8 @@
               <w:rPr>
                 <w:noProof/>
                 <w:webHidden/>
+                <w:sz w:val="24"/>
+                <w:szCs w:val="24"/>
               </w:rPr>
               <w:tab/>
             </w:r>
@@ -478,6 +514,8 @@
               <w:rPr>
                 <w:noProof/>
                 <w:webHidden/>
+                <w:sz w:val="24"/>
+                <w:szCs w:val="24"/>
               </w:rPr>
               <w:fldChar w:fldCharType="begin"/>
             </w:r>
@@ -485,6 +523,8 @@
               <w:rPr>
                 <w:noProof/>
                 <w:webHidden/>
+                <w:sz w:val="24"/>
+                <w:szCs w:val="24"/>
               </w:rPr>
               <w:instrText xml:space="preserve"> PAGEREF _Toc128699401 \h </w:instrText>
             </w:r>
@@ -492,12 +532,16 @@
               <w:rPr>
                 <w:noProof/>
                 <w:webHidden/>
-              </w:rPr>
-            </w:r>
-            <w:r>
-              <w:rPr>
-                <w:noProof/>
-                <w:webHidden/>
+                <w:sz w:val="24"/>
+                <w:szCs w:val="24"/>
+              </w:rPr>
+            </w:r>
+            <w:r>
+              <w:rPr>
+                <w:noProof/>
+                <w:webHidden/>
+                <w:sz w:val="24"/>
+                <w:szCs w:val="24"/>
               </w:rPr>
               <w:fldChar w:fldCharType="separate"/>
             </w:r>
@@ -505,6 +549,8 @@
               <w:rPr>
                 <w:noProof/>
                 <w:webHidden/>
+                <w:sz w:val="24"/>
+                <w:szCs w:val="24"/>
               </w:rPr>
               <w:t>- 7 -</w:t>
             </w:r>
@@ -512,6 +558,8 @@
               <w:rPr>
                 <w:noProof/>
                 <w:webHidden/>
+                <w:sz w:val="24"/>
+                <w:szCs w:val="24"/>
               </w:rPr>
               <w:fldChar w:fldCharType="end"/>
             </w:r>
@@ -528,8 +576,8 @@
               <w:b w:val="0"/>
               <w:bCs w:val="0"/>
               <w:noProof/>
-              <w:sz w:val="24"/>
-              <w:szCs w:val="24"/>
+              <w:sz w:val="36"/>
+              <w:szCs w:val="36"/>
             </w:rPr>
           </w:pPr>
           <w:hyperlink w:anchor="_Toc128699402" w:history="1">
@@ -537,6 +585,8 @@
               <w:rPr>
                 <w:rStyle w:val="Hyperlink"/>
                 <w:noProof/>
+                <w:sz w:val="24"/>
+                <w:szCs w:val="24"/>
                 <w:lang w:val="en-US"/>
               </w:rPr>
               <w:t>Experiments</w:t>
@@ -545,6 +595,8 @@
               <w:rPr>
                 <w:noProof/>
                 <w:webHidden/>
+                <w:sz w:val="24"/>
+                <w:szCs w:val="24"/>
               </w:rPr>
               <w:tab/>
             </w:r>
@@ -552,6 +604,8 @@
               <w:rPr>
                 <w:noProof/>
                 <w:webHidden/>
+                <w:sz w:val="24"/>
+                <w:szCs w:val="24"/>
               </w:rPr>
               <w:fldChar w:fldCharType="begin"/>
             </w:r>
@@ -559,6 +613,8 @@
               <w:rPr>
                 <w:noProof/>
                 <w:webHidden/>
+                <w:sz w:val="24"/>
+                <w:szCs w:val="24"/>
               </w:rPr>
               <w:instrText xml:space="preserve"> PAGEREF _Toc128699402 \h </w:instrText>
             </w:r>
@@ -566,12 +622,16 @@
               <w:rPr>
                 <w:noProof/>
                 <w:webHidden/>
-              </w:rPr>
-            </w:r>
-            <w:r>
-              <w:rPr>
-                <w:noProof/>
-                <w:webHidden/>
+                <w:sz w:val="24"/>
+                <w:szCs w:val="24"/>
+              </w:rPr>
+            </w:r>
+            <w:r>
+              <w:rPr>
+                <w:noProof/>
+                <w:webHidden/>
+                <w:sz w:val="24"/>
+                <w:szCs w:val="24"/>
               </w:rPr>
               <w:fldChar w:fldCharType="separate"/>
             </w:r>
@@ -579,6 +639,8 @@
               <w:rPr>
                 <w:noProof/>
                 <w:webHidden/>
+                <w:sz w:val="24"/>
+                <w:szCs w:val="24"/>
               </w:rPr>
               <w:t>- 7 -</w:t>
             </w:r>
@@ -586,6 +648,8 @@
               <w:rPr>
                 <w:noProof/>
                 <w:webHidden/>
+                <w:sz w:val="24"/>
+                <w:szCs w:val="24"/>
               </w:rPr>
               <w:fldChar w:fldCharType="end"/>
             </w:r>
@@ -602,8 +666,8 @@
               <w:i w:val="0"/>
               <w:iCs w:val="0"/>
               <w:noProof/>
-              <w:sz w:val="24"/>
-              <w:szCs w:val="24"/>
+              <w:sz w:val="36"/>
+              <w:szCs w:val="36"/>
             </w:rPr>
           </w:pPr>
           <w:hyperlink w:anchor="_Toc128699403" w:history="1">
@@ -612,6 +676,8 @@
                 <w:rStyle w:val="Hyperlink"/>
                 <w:rFonts w:cs="Times New Roman"/>
                 <w:noProof/>
+                <w:sz w:val="24"/>
+                <w:szCs w:val="24"/>
                 <w:lang w:val="en-US"/>
               </w:rPr>
               <w:t>Test 1</w:t>
@@ -620,6 +686,8 @@
               <w:rPr>
                 <w:noProof/>
                 <w:webHidden/>
+                <w:sz w:val="24"/>
+                <w:szCs w:val="24"/>
               </w:rPr>
               <w:tab/>
             </w:r>
@@ -627,6 +695,8 @@
               <w:rPr>
                 <w:noProof/>
                 <w:webHidden/>
+                <w:sz w:val="24"/>
+                <w:szCs w:val="24"/>
               </w:rPr>
               <w:fldChar w:fldCharType="begin"/>
             </w:r>
@@ -634,6 +704,8 @@
               <w:rPr>
                 <w:noProof/>
                 <w:webHidden/>
+                <w:sz w:val="24"/>
+                <w:szCs w:val="24"/>
               </w:rPr>
               <w:instrText xml:space="preserve"> PAGEREF _Toc128699403 \h </w:instrText>
             </w:r>
@@ -641,12 +713,16 @@
               <w:rPr>
                 <w:noProof/>
                 <w:webHidden/>
-              </w:rPr>
-            </w:r>
-            <w:r>
-              <w:rPr>
-                <w:noProof/>
-                <w:webHidden/>
+                <w:sz w:val="24"/>
+                <w:szCs w:val="24"/>
+              </w:rPr>
+            </w:r>
+            <w:r>
+              <w:rPr>
+                <w:noProof/>
+                <w:webHidden/>
+                <w:sz w:val="24"/>
+                <w:szCs w:val="24"/>
               </w:rPr>
               <w:fldChar w:fldCharType="separate"/>
             </w:r>
@@ -654,6 +730,8 @@
               <w:rPr>
                 <w:noProof/>
                 <w:webHidden/>
+                <w:sz w:val="24"/>
+                <w:szCs w:val="24"/>
               </w:rPr>
               <w:t>- 7 -</w:t>
             </w:r>
@@ -661,6 +739,8 @@
               <w:rPr>
                 <w:noProof/>
                 <w:webHidden/>
+                <w:sz w:val="24"/>
+                <w:szCs w:val="24"/>
               </w:rPr>
               <w:fldChar w:fldCharType="end"/>
             </w:r>
@@ -675,8 +755,8 @@
             <w:rPr>
               <w:rFonts w:eastAsiaTheme="minorEastAsia" w:cstheme="minorBidi"/>
               <w:noProof/>
-              <w:sz w:val="24"/>
-              <w:szCs w:val="24"/>
+              <w:sz w:val="36"/>
+              <w:szCs w:val="36"/>
             </w:rPr>
           </w:pPr>
           <w:hyperlink w:anchor="_Toc128699404" w:history="1">
@@ -684,6 +764,8 @@
               <w:rPr>
                 <w:rStyle w:val="Hyperlink"/>
                 <w:noProof/>
+                <w:sz w:val="24"/>
+                <w:szCs w:val="24"/>
                 <w:lang w:val="en-US"/>
               </w:rPr>
               <w:t>Fig.2.1. SGD tanh Accuracy</w:t>
@@ -692,6 +774,8 @@
               <w:rPr>
                 <w:noProof/>
                 <w:webHidden/>
+                <w:sz w:val="24"/>
+                <w:szCs w:val="24"/>
               </w:rPr>
               <w:tab/>
             </w:r>
@@ -699,6 +783,8 @@
               <w:rPr>
                 <w:noProof/>
                 <w:webHidden/>
+                <w:sz w:val="24"/>
+                <w:szCs w:val="24"/>
               </w:rPr>
               <w:fldChar w:fldCharType="begin"/>
             </w:r>
@@ -706,6 +792,8 @@
               <w:rPr>
                 <w:noProof/>
                 <w:webHidden/>
+                <w:sz w:val="24"/>
+                <w:szCs w:val="24"/>
               </w:rPr>
               <w:instrText xml:space="preserve"> PAGEREF _Toc128699404 \h </w:instrText>
             </w:r>
@@ -713,12 +801,16 @@
               <w:rPr>
                 <w:noProof/>
                 <w:webHidden/>
-              </w:rPr>
-            </w:r>
-            <w:r>
-              <w:rPr>
-                <w:noProof/>
-                <w:webHidden/>
+                <w:sz w:val="24"/>
+                <w:szCs w:val="24"/>
+              </w:rPr>
+            </w:r>
+            <w:r>
+              <w:rPr>
+                <w:noProof/>
+                <w:webHidden/>
+                <w:sz w:val="24"/>
+                <w:szCs w:val="24"/>
               </w:rPr>
               <w:fldChar w:fldCharType="separate"/>
             </w:r>
@@ -726,6 +818,8 @@
               <w:rPr>
                 <w:noProof/>
                 <w:webHidden/>
+                <w:sz w:val="24"/>
+                <w:szCs w:val="24"/>
               </w:rPr>
               <w:t>- 8 -</w:t>
             </w:r>
@@ -733,6 +827,8 @@
               <w:rPr>
                 <w:noProof/>
                 <w:webHidden/>
+                <w:sz w:val="24"/>
+                <w:szCs w:val="24"/>
               </w:rPr>
               <w:fldChar w:fldCharType="end"/>
             </w:r>
@@ -747,8 +843,8 @@
             <w:rPr>
               <w:rFonts w:eastAsiaTheme="minorEastAsia" w:cstheme="minorBidi"/>
               <w:noProof/>
-              <w:sz w:val="24"/>
-              <w:szCs w:val="24"/>
+              <w:sz w:val="36"/>
+              <w:szCs w:val="36"/>
             </w:rPr>
           </w:pPr>
           <w:hyperlink w:anchor="_Toc128699405" w:history="1">
@@ -756,6 +852,8 @@
               <w:rPr>
                 <w:rStyle w:val="Hyperlink"/>
                 <w:noProof/>
+                <w:sz w:val="24"/>
+                <w:szCs w:val="24"/>
                 <w:lang w:val="en-US"/>
               </w:rPr>
               <w:t>Fig.2.2. SGD tanh Mean Cross-Validation Score</w:t>
@@ -764,6 +862,8 @@
               <w:rPr>
                 <w:noProof/>
                 <w:webHidden/>
+                <w:sz w:val="24"/>
+                <w:szCs w:val="24"/>
               </w:rPr>
               <w:tab/>
             </w:r>
@@ -771,6 +871,8 @@
               <w:rPr>
                 <w:noProof/>
                 <w:webHidden/>
+                <w:sz w:val="24"/>
+                <w:szCs w:val="24"/>
               </w:rPr>
               <w:fldChar w:fldCharType="begin"/>
             </w:r>
@@ -778,6 +880,8 @@
               <w:rPr>
                 <w:noProof/>
                 <w:webHidden/>
+                <w:sz w:val="24"/>
+                <w:szCs w:val="24"/>
               </w:rPr>
               <w:instrText xml:space="preserve"> PAGEREF _Toc128699405 \h </w:instrText>
             </w:r>
@@ -785,12 +889,16 @@
               <w:rPr>
                 <w:noProof/>
                 <w:webHidden/>
-              </w:rPr>
-            </w:r>
-            <w:r>
-              <w:rPr>
-                <w:noProof/>
-                <w:webHidden/>
+                <w:sz w:val="24"/>
+                <w:szCs w:val="24"/>
+              </w:rPr>
+            </w:r>
+            <w:r>
+              <w:rPr>
+                <w:noProof/>
+                <w:webHidden/>
+                <w:sz w:val="24"/>
+                <w:szCs w:val="24"/>
               </w:rPr>
               <w:fldChar w:fldCharType="separate"/>
             </w:r>
@@ -798,6 +906,8 @@
               <w:rPr>
                 <w:noProof/>
                 <w:webHidden/>
+                <w:sz w:val="24"/>
+                <w:szCs w:val="24"/>
               </w:rPr>
               <w:t>- 8 -</w:t>
             </w:r>
@@ -805,6 +915,8 @@
               <w:rPr>
                 <w:noProof/>
                 <w:webHidden/>
+                <w:sz w:val="24"/>
+                <w:szCs w:val="24"/>
               </w:rPr>
               <w:fldChar w:fldCharType="end"/>
             </w:r>
@@ -821,8 +933,8 @@
               <w:i w:val="0"/>
               <w:iCs w:val="0"/>
               <w:noProof/>
-              <w:sz w:val="24"/>
-              <w:szCs w:val="24"/>
+              <w:sz w:val="36"/>
+              <w:szCs w:val="36"/>
             </w:rPr>
           </w:pPr>
           <w:hyperlink w:anchor="_Toc128699406" w:history="1">
@@ -831,6 +943,8 @@
                 <w:rStyle w:val="Hyperlink"/>
                 <w:rFonts w:cs="Times New Roman"/>
                 <w:noProof/>
+                <w:sz w:val="24"/>
+                <w:szCs w:val="24"/>
                 <w:lang w:val="en-US"/>
               </w:rPr>
               <w:t>Test 2</w:t>
@@ -839,6 +953,8 @@
               <w:rPr>
                 <w:noProof/>
                 <w:webHidden/>
+                <w:sz w:val="24"/>
+                <w:szCs w:val="24"/>
               </w:rPr>
               <w:tab/>
             </w:r>
@@ -846,6 +962,8 @@
               <w:rPr>
                 <w:noProof/>
                 <w:webHidden/>
+                <w:sz w:val="24"/>
+                <w:szCs w:val="24"/>
               </w:rPr>
               <w:fldChar w:fldCharType="begin"/>
             </w:r>
@@ -853,6 +971,8 @@
               <w:rPr>
                 <w:noProof/>
                 <w:webHidden/>
+                <w:sz w:val="24"/>
+                <w:szCs w:val="24"/>
               </w:rPr>
               <w:instrText xml:space="preserve"> PAGEREF _Toc128699406 \h </w:instrText>
             </w:r>
@@ -860,12 +980,16 @@
               <w:rPr>
                 <w:noProof/>
                 <w:webHidden/>
-              </w:rPr>
-            </w:r>
-            <w:r>
-              <w:rPr>
-                <w:noProof/>
-                <w:webHidden/>
+                <w:sz w:val="24"/>
+                <w:szCs w:val="24"/>
+              </w:rPr>
+            </w:r>
+            <w:r>
+              <w:rPr>
+                <w:noProof/>
+                <w:webHidden/>
+                <w:sz w:val="24"/>
+                <w:szCs w:val="24"/>
               </w:rPr>
               <w:fldChar w:fldCharType="separate"/>
             </w:r>
@@ -873,6 +997,8 @@
               <w:rPr>
                 <w:noProof/>
                 <w:webHidden/>
+                <w:sz w:val="24"/>
+                <w:szCs w:val="24"/>
               </w:rPr>
               <w:t>- 8 -</w:t>
             </w:r>
@@ -880,6 +1006,8 @@
               <w:rPr>
                 <w:noProof/>
                 <w:webHidden/>
+                <w:sz w:val="24"/>
+                <w:szCs w:val="24"/>
               </w:rPr>
               <w:fldChar w:fldCharType="end"/>
             </w:r>
@@ -894,8 +1022,8 @@
             <w:rPr>
               <w:rFonts w:eastAsiaTheme="minorEastAsia" w:cstheme="minorBidi"/>
               <w:noProof/>
-              <w:sz w:val="24"/>
-              <w:szCs w:val="24"/>
+              <w:sz w:val="36"/>
+              <w:szCs w:val="36"/>
             </w:rPr>
           </w:pPr>
           <w:hyperlink w:anchor="_Toc128699407" w:history="1">
@@ -903,6 +1031,8 @@
               <w:rPr>
                 <w:rStyle w:val="Hyperlink"/>
                 <w:noProof/>
+                <w:sz w:val="24"/>
+                <w:szCs w:val="24"/>
                 <w:lang w:val="en-US"/>
               </w:rPr>
               <w:t>Fig.3.1. SGD relu Accuracy</w:t>
@@ -911,6 +1041,8 @@
               <w:rPr>
                 <w:noProof/>
                 <w:webHidden/>
+                <w:sz w:val="24"/>
+                <w:szCs w:val="24"/>
               </w:rPr>
               <w:tab/>
             </w:r>
@@ -918,6 +1050,8 @@
               <w:rPr>
                 <w:noProof/>
                 <w:webHidden/>
+                <w:sz w:val="24"/>
+                <w:szCs w:val="24"/>
               </w:rPr>
               <w:fldChar w:fldCharType="begin"/>
             </w:r>
@@ -925,6 +1059,8 @@
               <w:rPr>
                 <w:noProof/>
                 <w:webHidden/>
+                <w:sz w:val="24"/>
+                <w:szCs w:val="24"/>
               </w:rPr>
               <w:instrText xml:space="preserve"> PAGEREF _Toc128699407 \h </w:instrText>
             </w:r>
@@ -932,12 +1068,16 @@
               <w:rPr>
                 <w:noProof/>
                 <w:webHidden/>
-              </w:rPr>
-            </w:r>
-            <w:r>
-              <w:rPr>
-                <w:noProof/>
-                <w:webHidden/>
+                <w:sz w:val="24"/>
+                <w:szCs w:val="24"/>
+              </w:rPr>
+            </w:r>
+            <w:r>
+              <w:rPr>
+                <w:noProof/>
+                <w:webHidden/>
+                <w:sz w:val="24"/>
+                <w:szCs w:val="24"/>
               </w:rPr>
               <w:fldChar w:fldCharType="separate"/>
             </w:r>
@@ -945,6 +1085,8 @@
               <w:rPr>
                 <w:noProof/>
                 <w:webHidden/>
+                <w:sz w:val="24"/>
+                <w:szCs w:val="24"/>
               </w:rPr>
               <w:t>- 9 -</w:t>
             </w:r>
@@ -952,6 +1094,8 @@
               <w:rPr>
                 <w:noProof/>
                 <w:webHidden/>
+                <w:sz w:val="24"/>
+                <w:szCs w:val="24"/>
               </w:rPr>
               <w:fldChar w:fldCharType="end"/>
             </w:r>
@@ -966,8 +1110,8 @@
             <w:rPr>
               <w:rFonts w:eastAsiaTheme="minorEastAsia" w:cstheme="minorBidi"/>
               <w:noProof/>
-              <w:sz w:val="24"/>
-              <w:szCs w:val="24"/>
+              <w:sz w:val="36"/>
+              <w:szCs w:val="36"/>
             </w:rPr>
           </w:pPr>
           <w:hyperlink w:anchor="_Toc128699408" w:history="1">
@@ -975,6 +1119,8 @@
               <w:rPr>
                 <w:rStyle w:val="Hyperlink"/>
                 <w:noProof/>
+                <w:sz w:val="24"/>
+                <w:szCs w:val="24"/>
                 <w:lang w:val="en-US"/>
               </w:rPr>
               <w:t>Fig.3.2. SGD relu Mean Cross-Validation Score</w:t>
@@ -983,6 +1129,8 @@
               <w:rPr>
                 <w:noProof/>
                 <w:webHidden/>
+                <w:sz w:val="24"/>
+                <w:szCs w:val="24"/>
               </w:rPr>
               <w:tab/>
             </w:r>
@@ -990,6 +1138,8 @@
               <w:rPr>
                 <w:noProof/>
                 <w:webHidden/>
+                <w:sz w:val="24"/>
+                <w:szCs w:val="24"/>
               </w:rPr>
               <w:fldChar w:fldCharType="begin"/>
             </w:r>
@@ -997,6 +1147,8 @@
               <w:rPr>
                 <w:noProof/>
                 <w:webHidden/>
+                <w:sz w:val="24"/>
+                <w:szCs w:val="24"/>
               </w:rPr>
               <w:instrText xml:space="preserve"> PAGEREF _Toc128699408 \h </w:instrText>
             </w:r>
@@ -1004,12 +1156,16 @@
               <w:rPr>
                 <w:noProof/>
                 <w:webHidden/>
-              </w:rPr>
-            </w:r>
-            <w:r>
-              <w:rPr>
-                <w:noProof/>
-                <w:webHidden/>
+                <w:sz w:val="24"/>
+                <w:szCs w:val="24"/>
+              </w:rPr>
+            </w:r>
+            <w:r>
+              <w:rPr>
+                <w:noProof/>
+                <w:webHidden/>
+                <w:sz w:val="24"/>
+                <w:szCs w:val="24"/>
               </w:rPr>
               <w:fldChar w:fldCharType="separate"/>
             </w:r>
@@ -1017,6 +1173,8 @@
               <w:rPr>
                 <w:noProof/>
                 <w:webHidden/>
+                <w:sz w:val="24"/>
+                <w:szCs w:val="24"/>
               </w:rPr>
               <w:t>- 9 -</w:t>
             </w:r>
@@ -1024,6 +1182,8 @@
               <w:rPr>
                 <w:noProof/>
                 <w:webHidden/>
+                <w:sz w:val="24"/>
+                <w:szCs w:val="24"/>
               </w:rPr>
               <w:fldChar w:fldCharType="end"/>
             </w:r>
@@ -1040,8 +1200,8 @@
               <w:i w:val="0"/>
               <w:iCs w:val="0"/>
               <w:noProof/>
-              <w:sz w:val="24"/>
-              <w:szCs w:val="24"/>
+              <w:sz w:val="36"/>
+              <w:szCs w:val="36"/>
             </w:rPr>
           </w:pPr>
           <w:hyperlink w:anchor="_Toc128699409" w:history="1">
@@ -1050,6 +1210,8 @@
                 <w:rStyle w:val="Hyperlink"/>
                 <w:rFonts w:cs="Times New Roman"/>
                 <w:noProof/>
+                <w:sz w:val="24"/>
+                <w:szCs w:val="24"/>
                 <w:lang w:val="en-US"/>
               </w:rPr>
               <w:t>Test 3</w:t>
@@ -1058,6 +1220,8 @@
               <w:rPr>
                 <w:noProof/>
                 <w:webHidden/>
+                <w:sz w:val="24"/>
+                <w:szCs w:val="24"/>
               </w:rPr>
               <w:tab/>
             </w:r>
@@ -1065,6 +1229,8 @@
               <w:rPr>
                 <w:noProof/>
                 <w:webHidden/>
+                <w:sz w:val="24"/>
+                <w:szCs w:val="24"/>
               </w:rPr>
               <w:fldChar w:fldCharType="begin"/>
             </w:r>
@@ -1072,6 +1238,8 @@
               <w:rPr>
                 <w:noProof/>
                 <w:webHidden/>
+                <w:sz w:val="24"/>
+                <w:szCs w:val="24"/>
               </w:rPr>
               <w:instrText xml:space="preserve"> PAGEREF _Toc128699409 \h </w:instrText>
             </w:r>
@@ -1079,12 +1247,16 @@
               <w:rPr>
                 <w:noProof/>
                 <w:webHidden/>
-              </w:rPr>
-            </w:r>
-            <w:r>
-              <w:rPr>
-                <w:noProof/>
-                <w:webHidden/>
+                <w:sz w:val="24"/>
+                <w:szCs w:val="24"/>
+              </w:rPr>
+            </w:r>
+            <w:r>
+              <w:rPr>
+                <w:noProof/>
+                <w:webHidden/>
+                <w:sz w:val="24"/>
+                <w:szCs w:val="24"/>
               </w:rPr>
               <w:fldChar w:fldCharType="separate"/>
             </w:r>
@@ -1092,6 +1264,8 @@
               <w:rPr>
                 <w:noProof/>
                 <w:webHidden/>
+                <w:sz w:val="24"/>
+                <w:szCs w:val="24"/>
               </w:rPr>
               <w:t>- 9 -</w:t>
             </w:r>
@@ -1099,6 +1273,8 @@
               <w:rPr>
                 <w:noProof/>
                 <w:webHidden/>
+                <w:sz w:val="24"/>
+                <w:szCs w:val="24"/>
               </w:rPr>
               <w:fldChar w:fldCharType="end"/>
             </w:r>
@@ -1113,8 +1289,8 @@
             <w:rPr>
               <w:rFonts w:eastAsiaTheme="minorEastAsia" w:cstheme="minorBidi"/>
               <w:noProof/>
-              <w:sz w:val="24"/>
-              <w:szCs w:val="24"/>
+              <w:sz w:val="36"/>
+              <w:szCs w:val="36"/>
             </w:rPr>
           </w:pPr>
           <w:hyperlink w:anchor="_Toc128699410" w:history="1">
@@ -1122,6 +1298,8 @@
               <w:rPr>
                 <w:rStyle w:val="Hyperlink"/>
                 <w:noProof/>
+                <w:sz w:val="24"/>
+                <w:szCs w:val="24"/>
                 <w:lang w:val="en-US"/>
               </w:rPr>
               <w:t>Fig.4.1. LBFGS tanh Accuracy</w:t>
@@ -1130,6 +1308,8 @@
               <w:rPr>
                 <w:noProof/>
                 <w:webHidden/>
+                <w:sz w:val="24"/>
+                <w:szCs w:val="24"/>
               </w:rPr>
               <w:tab/>
             </w:r>
@@ -1137,6 +1317,8 @@
               <w:rPr>
                 <w:noProof/>
                 <w:webHidden/>
+                <w:sz w:val="24"/>
+                <w:szCs w:val="24"/>
               </w:rPr>
               <w:fldChar w:fldCharType="begin"/>
             </w:r>
@@ -1144,6 +1326,8 @@
               <w:rPr>
                 <w:noProof/>
                 <w:webHidden/>
+                <w:sz w:val="24"/>
+                <w:szCs w:val="24"/>
               </w:rPr>
               <w:instrText xml:space="preserve"> PAGEREF _Toc128699410 \h </w:instrText>
             </w:r>
@@ -1151,12 +1335,16 @@
               <w:rPr>
                 <w:noProof/>
                 <w:webHidden/>
-              </w:rPr>
-            </w:r>
-            <w:r>
-              <w:rPr>
-                <w:noProof/>
-                <w:webHidden/>
+                <w:sz w:val="24"/>
+                <w:szCs w:val="24"/>
+              </w:rPr>
+            </w:r>
+            <w:r>
+              <w:rPr>
+                <w:noProof/>
+                <w:webHidden/>
+                <w:sz w:val="24"/>
+                <w:szCs w:val="24"/>
               </w:rPr>
               <w:fldChar w:fldCharType="separate"/>
             </w:r>
@@ -1164,6 +1352,8 @@
               <w:rPr>
                 <w:noProof/>
                 <w:webHidden/>
+                <w:sz w:val="24"/>
+                <w:szCs w:val="24"/>
               </w:rPr>
               <w:t>- 10 -</w:t>
             </w:r>
@@ -1171,6 +1361,8 @@
               <w:rPr>
                 <w:noProof/>
                 <w:webHidden/>
+                <w:sz w:val="24"/>
+                <w:szCs w:val="24"/>
               </w:rPr>
               <w:fldChar w:fldCharType="end"/>
             </w:r>
@@ -1185,8 +1377,8 @@
             <w:rPr>
               <w:rFonts w:eastAsiaTheme="minorEastAsia" w:cstheme="minorBidi"/>
               <w:noProof/>
-              <w:sz w:val="24"/>
-              <w:szCs w:val="24"/>
+              <w:sz w:val="36"/>
+              <w:szCs w:val="36"/>
             </w:rPr>
           </w:pPr>
           <w:hyperlink w:anchor="_Toc128699411" w:history="1">
@@ -1194,6 +1386,8 @@
               <w:rPr>
                 <w:rStyle w:val="Hyperlink"/>
                 <w:noProof/>
+                <w:sz w:val="24"/>
+                <w:szCs w:val="24"/>
                 <w:lang w:val="en-US"/>
               </w:rPr>
               <w:t>Fig.4.2. LBFGS tanh Mean Cross-Validation Score</w:t>
@@ -1202,6 +1396,8 @@
               <w:rPr>
                 <w:noProof/>
                 <w:webHidden/>
+                <w:sz w:val="24"/>
+                <w:szCs w:val="24"/>
               </w:rPr>
               <w:tab/>
             </w:r>
@@ -1209,6 +1405,8 @@
               <w:rPr>
                 <w:noProof/>
                 <w:webHidden/>
+                <w:sz w:val="24"/>
+                <w:szCs w:val="24"/>
               </w:rPr>
               <w:fldChar w:fldCharType="begin"/>
             </w:r>
@@ -1216,6 +1414,8 @@
               <w:rPr>
                 <w:noProof/>
                 <w:webHidden/>
+                <w:sz w:val="24"/>
+                <w:szCs w:val="24"/>
               </w:rPr>
               <w:instrText xml:space="preserve"> PAGEREF _Toc128699411 \h </w:instrText>
             </w:r>
@@ -1223,12 +1423,16 @@
               <w:rPr>
                 <w:noProof/>
                 <w:webHidden/>
-              </w:rPr>
-            </w:r>
-            <w:r>
-              <w:rPr>
-                <w:noProof/>
-                <w:webHidden/>
+                <w:sz w:val="24"/>
+                <w:szCs w:val="24"/>
+              </w:rPr>
+            </w:r>
+            <w:r>
+              <w:rPr>
+                <w:noProof/>
+                <w:webHidden/>
+                <w:sz w:val="24"/>
+                <w:szCs w:val="24"/>
               </w:rPr>
               <w:fldChar w:fldCharType="separate"/>
             </w:r>
@@ -1236,6 +1440,8 @@
               <w:rPr>
                 <w:noProof/>
                 <w:webHidden/>
+                <w:sz w:val="24"/>
+                <w:szCs w:val="24"/>
               </w:rPr>
               <w:t>- 10 -</w:t>
             </w:r>
@@ -1243,6 +1449,8 @@
               <w:rPr>
                 <w:noProof/>
                 <w:webHidden/>
+                <w:sz w:val="24"/>
+                <w:szCs w:val="24"/>
               </w:rPr>
               <w:fldChar w:fldCharType="end"/>
             </w:r>
@@ -1259,8 +1467,8 @@
               <w:i w:val="0"/>
               <w:iCs w:val="0"/>
               <w:noProof/>
-              <w:sz w:val="24"/>
-              <w:szCs w:val="24"/>
+              <w:sz w:val="36"/>
+              <w:szCs w:val="36"/>
             </w:rPr>
           </w:pPr>
           <w:hyperlink w:anchor="_Toc128699412" w:history="1">
@@ -1269,6 +1477,8 @@
                 <w:rStyle w:val="Hyperlink"/>
                 <w:rFonts w:cs="Times New Roman"/>
                 <w:noProof/>
+                <w:sz w:val="24"/>
+                <w:szCs w:val="24"/>
                 <w:lang w:val="en-US"/>
               </w:rPr>
               <w:t>Test 4</w:t>
@@ -1277,6 +1487,8 @@
               <w:rPr>
                 <w:noProof/>
                 <w:webHidden/>
+                <w:sz w:val="24"/>
+                <w:szCs w:val="24"/>
               </w:rPr>
               <w:tab/>
             </w:r>
@@ -1284,6 +1496,8 @@
               <w:rPr>
                 <w:noProof/>
                 <w:webHidden/>
+                <w:sz w:val="24"/>
+                <w:szCs w:val="24"/>
               </w:rPr>
               <w:fldChar w:fldCharType="begin"/>
             </w:r>
@@ -1291,6 +1505,8 @@
               <w:rPr>
                 <w:noProof/>
                 <w:webHidden/>
+                <w:sz w:val="24"/>
+                <w:szCs w:val="24"/>
               </w:rPr>
               <w:instrText xml:space="preserve"> PAGEREF _Toc128699412 \h </w:instrText>
             </w:r>
@@ -1298,12 +1514,16 @@
               <w:rPr>
                 <w:noProof/>
                 <w:webHidden/>
-              </w:rPr>
-            </w:r>
-            <w:r>
-              <w:rPr>
-                <w:noProof/>
-                <w:webHidden/>
+                <w:sz w:val="24"/>
+                <w:szCs w:val="24"/>
+              </w:rPr>
+            </w:r>
+            <w:r>
+              <w:rPr>
+                <w:noProof/>
+                <w:webHidden/>
+                <w:sz w:val="24"/>
+                <w:szCs w:val="24"/>
               </w:rPr>
               <w:fldChar w:fldCharType="separate"/>
             </w:r>
@@ -1311,6 +1531,8 @@
               <w:rPr>
                 <w:noProof/>
                 <w:webHidden/>
+                <w:sz w:val="24"/>
+                <w:szCs w:val="24"/>
               </w:rPr>
               <w:t>- 11 -</w:t>
             </w:r>
@@ -1318,6 +1540,8 @@
               <w:rPr>
                 <w:noProof/>
                 <w:webHidden/>
+                <w:sz w:val="24"/>
+                <w:szCs w:val="24"/>
               </w:rPr>
               <w:fldChar w:fldCharType="end"/>
             </w:r>
@@ -1332,8 +1556,8 @@
             <w:rPr>
               <w:rFonts w:eastAsiaTheme="minorEastAsia" w:cstheme="minorBidi"/>
               <w:noProof/>
-              <w:sz w:val="24"/>
-              <w:szCs w:val="24"/>
+              <w:sz w:val="36"/>
+              <w:szCs w:val="36"/>
             </w:rPr>
           </w:pPr>
           <w:hyperlink w:anchor="_Toc128699413" w:history="1">
@@ -1341,6 +1565,8 @@
               <w:rPr>
                 <w:rStyle w:val="Hyperlink"/>
                 <w:noProof/>
+                <w:sz w:val="24"/>
+                <w:szCs w:val="24"/>
                 <w:lang w:val="en-US"/>
               </w:rPr>
               <w:t>Fig. 5.1. LBFGS relu Accuracy</w:t>
@@ -1349,6 +1575,8 @@
               <w:rPr>
                 <w:noProof/>
                 <w:webHidden/>
+                <w:sz w:val="24"/>
+                <w:szCs w:val="24"/>
               </w:rPr>
               <w:tab/>
             </w:r>
@@ -1356,6 +1584,8 @@
               <w:rPr>
                 <w:noProof/>
                 <w:webHidden/>
+                <w:sz w:val="24"/>
+                <w:szCs w:val="24"/>
               </w:rPr>
               <w:fldChar w:fldCharType="begin"/>
             </w:r>
@@ -1363,6 +1593,8 @@
               <w:rPr>
                 <w:noProof/>
                 <w:webHidden/>
+                <w:sz w:val="24"/>
+                <w:szCs w:val="24"/>
               </w:rPr>
               <w:instrText xml:space="preserve"> PAGEREF _Toc128699413 \h </w:instrText>
             </w:r>
@@ -1370,12 +1602,16 @@
               <w:rPr>
                 <w:noProof/>
                 <w:webHidden/>
-              </w:rPr>
-            </w:r>
-            <w:r>
-              <w:rPr>
-                <w:noProof/>
-                <w:webHidden/>
+                <w:sz w:val="24"/>
+                <w:szCs w:val="24"/>
+              </w:rPr>
+            </w:r>
+            <w:r>
+              <w:rPr>
+                <w:noProof/>
+                <w:webHidden/>
+                <w:sz w:val="24"/>
+                <w:szCs w:val="24"/>
               </w:rPr>
               <w:fldChar w:fldCharType="separate"/>
             </w:r>
@@ -1383,6 +1619,8 @@
               <w:rPr>
                 <w:noProof/>
                 <w:webHidden/>
+                <w:sz w:val="24"/>
+                <w:szCs w:val="24"/>
               </w:rPr>
               <w:t>- 11 -</w:t>
             </w:r>
@@ -1390,6 +1628,8 @@
               <w:rPr>
                 <w:noProof/>
                 <w:webHidden/>
+                <w:sz w:val="24"/>
+                <w:szCs w:val="24"/>
               </w:rPr>
               <w:fldChar w:fldCharType="end"/>
             </w:r>
@@ -1404,8 +1644,8 @@
             <w:rPr>
               <w:rFonts w:eastAsiaTheme="minorEastAsia" w:cstheme="minorBidi"/>
               <w:noProof/>
-              <w:sz w:val="24"/>
-              <w:szCs w:val="24"/>
+              <w:sz w:val="36"/>
+              <w:szCs w:val="36"/>
             </w:rPr>
           </w:pPr>
           <w:hyperlink w:anchor="_Toc128699414" w:history="1">
@@ -1413,6 +1653,8 @@
               <w:rPr>
                 <w:rStyle w:val="Hyperlink"/>
                 <w:noProof/>
+                <w:sz w:val="24"/>
+                <w:szCs w:val="24"/>
                 <w:lang w:val="en-US"/>
               </w:rPr>
               <w:t>Fig.5.2. LBFGS relu Mean Cross-Validation Score</w:t>
@@ -1421,6 +1663,8 @@
               <w:rPr>
                 <w:noProof/>
                 <w:webHidden/>
+                <w:sz w:val="24"/>
+                <w:szCs w:val="24"/>
               </w:rPr>
               <w:tab/>
             </w:r>
@@ -1428,6 +1672,8 @@
               <w:rPr>
                 <w:noProof/>
                 <w:webHidden/>
+                <w:sz w:val="24"/>
+                <w:szCs w:val="24"/>
               </w:rPr>
               <w:fldChar w:fldCharType="begin"/>
             </w:r>
@@ -1435,6 +1681,8 @@
               <w:rPr>
                 <w:noProof/>
                 <w:webHidden/>
+                <w:sz w:val="24"/>
+                <w:szCs w:val="24"/>
               </w:rPr>
               <w:instrText xml:space="preserve"> PAGEREF _Toc128699414 \h </w:instrText>
             </w:r>
@@ -1442,12 +1690,16 @@
               <w:rPr>
                 <w:noProof/>
                 <w:webHidden/>
-              </w:rPr>
-            </w:r>
-            <w:r>
-              <w:rPr>
-                <w:noProof/>
-                <w:webHidden/>
+                <w:sz w:val="24"/>
+                <w:szCs w:val="24"/>
+              </w:rPr>
+            </w:r>
+            <w:r>
+              <w:rPr>
+                <w:noProof/>
+                <w:webHidden/>
+                <w:sz w:val="24"/>
+                <w:szCs w:val="24"/>
               </w:rPr>
               <w:fldChar w:fldCharType="separate"/>
             </w:r>
@@ -1455,6 +1707,8 @@
               <w:rPr>
                 <w:noProof/>
                 <w:webHidden/>
+                <w:sz w:val="24"/>
+                <w:szCs w:val="24"/>
               </w:rPr>
               <w:t>- 11 -</w:t>
             </w:r>
@@ -1462,6 +1716,8 @@
               <w:rPr>
                 <w:noProof/>
                 <w:webHidden/>
+                <w:sz w:val="24"/>
+                <w:szCs w:val="24"/>
               </w:rPr>
               <w:fldChar w:fldCharType="end"/>
             </w:r>
@@ -1478,8 +1734,8 @@
               <w:b w:val="0"/>
               <w:bCs w:val="0"/>
               <w:noProof/>
-              <w:sz w:val="24"/>
-              <w:szCs w:val="24"/>
+              <w:sz w:val="36"/>
+              <w:szCs w:val="36"/>
             </w:rPr>
           </w:pPr>
           <w:hyperlink w:anchor="_Toc128699415" w:history="1">
@@ -1487,6 +1743,8 @@
               <w:rPr>
                 <w:rStyle w:val="Hyperlink"/>
                 <w:noProof/>
+                <w:sz w:val="24"/>
+                <w:szCs w:val="24"/>
                 <w:lang w:val="en-US"/>
               </w:rPr>
               <w:t>Conclusion</w:t>
@@ -1495,6 +1753,8 @@
               <w:rPr>
                 <w:noProof/>
                 <w:webHidden/>
+                <w:sz w:val="24"/>
+                <w:szCs w:val="24"/>
               </w:rPr>
               <w:tab/>
             </w:r>
@@ -1502,6 +1762,8 @@
               <w:rPr>
                 <w:noProof/>
                 <w:webHidden/>
+                <w:sz w:val="24"/>
+                <w:szCs w:val="24"/>
               </w:rPr>
               <w:fldChar w:fldCharType="begin"/>
             </w:r>
@@ -1509,6 +1771,8 @@
               <w:rPr>
                 <w:noProof/>
                 <w:webHidden/>
+                <w:sz w:val="24"/>
+                <w:szCs w:val="24"/>
               </w:rPr>
               <w:instrText xml:space="preserve"> PAGEREF _Toc128699415 \h </w:instrText>
             </w:r>
@@ -1516,12 +1780,16 @@
               <w:rPr>
                 <w:noProof/>
                 <w:webHidden/>
-              </w:rPr>
-            </w:r>
-            <w:r>
-              <w:rPr>
-                <w:noProof/>
-                <w:webHidden/>
+                <w:sz w:val="24"/>
+                <w:szCs w:val="24"/>
+              </w:rPr>
+            </w:r>
+            <w:r>
+              <w:rPr>
+                <w:noProof/>
+                <w:webHidden/>
+                <w:sz w:val="24"/>
+                <w:szCs w:val="24"/>
               </w:rPr>
               <w:fldChar w:fldCharType="separate"/>
             </w:r>
@@ -1529,6 +1797,8 @@
               <w:rPr>
                 <w:noProof/>
                 <w:webHidden/>
+                <w:sz w:val="24"/>
+                <w:szCs w:val="24"/>
               </w:rPr>
               <w:t>- 11 -</w:t>
             </w:r>
@@ -1536,6 +1806,8 @@
               <w:rPr>
                 <w:noProof/>
                 <w:webHidden/>
+                <w:sz w:val="24"/>
+                <w:szCs w:val="24"/>
               </w:rPr>
               <w:fldChar w:fldCharType="end"/>
             </w:r>
@@ -1552,8 +1824,8 @@
               <w:b w:val="0"/>
               <w:bCs w:val="0"/>
               <w:noProof/>
-              <w:sz w:val="24"/>
-              <w:szCs w:val="24"/>
+              <w:sz w:val="36"/>
+              <w:szCs w:val="36"/>
             </w:rPr>
           </w:pPr>
           <w:hyperlink w:anchor="_Toc128699416" w:history="1">
@@ -1561,6 +1833,8 @@
               <w:rPr>
                 <w:rStyle w:val="Hyperlink"/>
                 <w:noProof/>
+                <w:sz w:val="24"/>
+                <w:szCs w:val="24"/>
                 <w:lang w:val="en-US"/>
               </w:rPr>
               <w:t>References</w:t>
@@ -1569,6 +1843,8 @@
               <w:rPr>
                 <w:noProof/>
                 <w:webHidden/>
+                <w:sz w:val="24"/>
+                <w:szCs w:val="24"/>
               </w:rPr>
               <w:tab/>
             </w:r>
@@ -1576,6 +1852,8 @@
               <w:rPr>
                 <w:noProof/>
                 <w:webHidden/>
+                <w:sz w:val="24"/>
+                <w:szCs w:val="24"/>
               </w:rPr>
               <w:fldChar w:fldCharType="begin"/>
             </w:r>
@@ -1583,6 +1861,8 @@
               <w:rPr>
                 <w:noProof/>
                 <w:webHidden/>
+                <w:sz w:val="24"/>
+                <w:szCs w:val="24"/>
               </w:rPr>
               <w:instrText xml:space="preserve"> PAGEREF _Toc128699416 \h </w:instrText>
             </w:r>
@@ -1590,12 +1870,16 @@
               <w:rPr>
                 <w:noProof/>
                 <w:webHidden/>
-              </w:rPr>
-            </w:r>
-            <w:r>
-              <w:rPr>
-                <w:noProof/>
-                <w:webHidden/>
+                <w:sz w:val="24"/>
+                <w:szCs w:val="24"/>
+              </w:rPr>
+            </w:r>
+            <w:r>
+              <w:rPr>
+                <w:noProof/>
+                <w:webHidden/>
+                <w:sz w:val="24"/>
+                <w:szCs w:val="24"/>
               </w:rPr>
               <w:fldChar w:fldCharType="separate"/>
             </w:r>
@@ -1603,6 +1887,8 @@
               <w:rPr>
                 <w:noProof/>
                 <w:webHidden/>
+                <w:sz w:val="24"/>
+                <w:szCs w:val="24"/>
               </w:rPr>
               <w:t>- 12 -</w:t>
             </w:r>
@@ -1610,6 +1896,8 @@
               <w:rPr>
                 <w:noProof/>
                 <w:webHidden/>
+                <w:sz w:val="24"/>
+                <w:szCs w:val="24"/>
               </w:rPr>
               <w:fldChar w:fldCharType="end"/>
             </w:r>
@@ -1626,8 +1914,8 @@
               <w:b w:val="0"/>
               <w:bCs w:val="0"/>
               <w:noProof/>
-              <w:sz w:val="24"/>
-              <w:szCs w:val="24"/>
+              <w:sz w:val="36"/>
+              <w:szCs w:val="36"/>
             </w:rPr>
           </w:pPr>
           <w:hyperlink w:anchor="_Toc128699417" w:history="1">
@@ -1635,6 +1923,8 @@
               <w:rPr>
                 <w:rStyle w:val="Hyperlink"/>
                 <w:noProof/>
+                <w:sz w:val="24"/>
+                <w:szCs w:val="24"/>
                 <w:lang w:val="en-US"/>
               </w:rPr>
               <w:t>Appendix</w:t>
@@ -1643,6 +1933,8 @@
               <w:rPr>
                 <w:noProof/>
                 <w:webHidden/>
+                <w:sz w:val="24"/>
+                <w:szCs w:val="24"/>
               </w:rPr>
               <w:tab/>
             </w:r>
@@ -1650,6 +1942,8 @@
               <w:rPr>
                 <w:noProof/>
                 <w:webHidden/>
+                <w:sz w:val="24"/>
+                <w:szCs w:val="24"/>
               </w:rPr>
               <w:fldChar w:fldCharType="begin"/>
             </w:r>
@@ -1657,6 +1951,8 @@
               <w:rPr>
                 <w:noProof/>
                 <w:webHidden/>
+                <w:sz w:val="24"/>
+                <w:szCs w:val="24"/>
               </w:rPr>
               <w:instrText xml:space="preserve"> PAGEREF _Toc128699417 \h </w:instrText>
             </w:r>
@@ -1664,12 +1960,16 @@
               <w:rPr>
                 <w:noProof/>
                 <w:webHidden/>
-              </w:rPr>
-            </w:r>
-            <w:r>
-              <w:rPr>
-                <w:noProof/>
-                <w:webHidden/>
+                <w:sz w:val="24"/>
+                <w:szCs w:val="24"/>
+              </w:rPr>
+            </w:r>
+            <w:r>
+              <w:rPr>
+                <w:noProof/>
+                <w:webHidden/>
+                <w:sz w:val="24"/>
+                <w:szCs w:val="24"/>
               </w:rPr>
               <w:fldChar w:fldCharType="separate"/>
             </w:r>
@@ -1677,6 +1977,8 @@
               <w:rPr>
                 <w:noProof/>
                 <w:webHidden/>
+                <w:sz w:val="24"/>
+                <w:szCs w:val="24"/>
               </w:rPr>
               <w:t>- 13 -</w:t>
             </w:r>
@@ -1684,6 +1986,8 @@
               <w:rPr>
                 <w:noProof/>
                 <w:webHidden/>
+                <w:sz w:val="24"/>
+                <w:szCs w:val="24"/>
               </w:rPr>
               <w:fldChar w:fldCharType="end"/>
             </w:r>
@@ -1698,8 +2002,8 @@
               <w:b/>
               <w:bCs/>
               <w:noProof/>
-              <w:sz w:val="72"/>
-              <w:szCs w:val="40"/>
+              <w:sz w:val="160"/>
+              <w:szCs w:val="46"/>
             </w:rPr>
             <w:fldChar w:fldCharType="end"/>
           </w:r>
@@ -2204,7 +2508,16 @@
               <w:szCs w:val="28"/>
               <w:lang w:val="en-US"/>
             </w:rPr>
-            <w:t xml:space="preserve"> (Moon &amp; P Johnathon, 2001)</w:t>
+            <w:t xml:space="preserve"> </w:t>
+          </w:r>
+          <w:r>
+            <w:rPr>
+              <w:rFonts w:cs="Times New Roman"/>
+              <w:noProof/>
+              <w:szCs w:val="28"/>
+              <w:lang w:val="en-US"/>
+            </w:rPr>
+            <w:t>(Moon &amp; P Johnathon, 2001)</w:t>
           </w:r>
           <w:r>
             <w:rPr>
@@ -2280,7 +2593,16 @@
               <w:szCs w:val="28"/>
               <w:lang w:val="en-US"/>
             </w:rPr>
-            <w:t xml:space="preserve"> (Riddler &amp; P.W. Duin, n.d.)</w:t>
+            <w:t xml:space="preserve"> </w:t>
+          </w:r>
+          <w:r>
+            <w:rPr>
+              <w:rFonts w:cs="Times New Roman"/>
+              <w:noProof/>
+              <w:szCs w:val="28"/>
+              <w:lang w:val="en-US"/>
+            </w:rPr>
+            <w:t>(Riddler &amp; P.W. Duin, n.d.)</w:t>
           </w:r>
           <w:r>
             <w:rPr>
@@ -2364,7 +2686,16 @@
               <w:szCs w:val="28"/>
               <w:lang w:val="en-US"/>
             </w:rPr>
-            <w:t xml:space="preserve"> (Comon, 1992)</w:t>
+            <w:t xml:space="preserve"> </w:t>
+          </w:r>
+          <w:r>
+            <w:rPr>
+              <w:rFonts w:cs="Times New Roman"/>
+              <w:noProof/>
+              <w:szCs w:val="28"/>
+              <w:lang w:val="en-US"/>
+            </w:rPr>
+            <w:t>(Comon, 1992)</w:t>
           </w:r>
           <w:r>
             <w:rPr>
@@ -2432,7 +2763,16 @@
               <w:szCs w:val="28"/>
               <w:lang w:val="en-US"/>
             </w:rPr>
-            <w:t xml:space="preserve"> (Bruno A. Olshausen, 1996)</w:t>
+            <w:t xml:space="preserve"> </w:t>
+          </w:r>
+          <w:r>
+            <w:rPr>
+              <w:rFonts w:cs="Times New Roman"/>
+              <w:noProof/>
+              <w:szCs w:val="28"/>
+              <w:lang w:val="en-US"/>
+            </w:rPr>
+            <w:t>(Bruno A. Olshausen, 1996)</w:t>
           </w:r>
           <w:r>
             <w:rPr>
@@ -2658,7 +2998,16 @@
               <w:szCs w:val="28"/>
               <w:lang w:val="en-US"/>
             </w:rPr>
-            <w:t xml:space="preserve"> (Yegnanarayan, 2006)</w:t>
+            <w:t xml:space="preserve"> </w:t>
+          </w:r>
+          <w:r>
+            <w:rPr>
+              <w:rFonts w:cs="Times New Roman"/>
+              <w:noProof/>
+              <w:szCs w:val="28"/>
+              <w:lang w:val="en-US"/>
+            </w:rPr>
+            <w:t>(Yegnanarayan, 2006)</w:t>
           </w:r>
           <w:r>
             <w:rPr>
@@ -3123,7 +3472,23 @@
           <w:szCs w:val="28"/>
           <w:lang w:val="en-US"/>
         </w:rPr>
-        <w:t>, using Multi-Layer Perception(MLP)</w:t>
+        <w:t xml:space="preserve">, using Multi-Layer </w:t>
+      </w:r>
+      <w:r>
+        <w:rPr>
+          <w:rFonts w:cs="Times New Roman"/>
+          <w:szCs w:val="28"/>
+          <w:lang w:val="en-US"/>
+        </w:rPr>
+        <w:t>Perceptron</w:t>
+      </w:r>
+      <w:r>
+        <w:rPr>
+          <w:rFonts w:cs="Times New Roman"/>
+          <w:szCs w:val="28"/>
+          <w:lang w:val="en-US"/>
+        </w:rPr>
+        <w:t>(MLP)</w:t>
       </w:r>
       <w:r>
         <w:rPr>
@@ -3133,6 +3498,68 @@
         </w:rPr>
         <w:t xml:space="preserve"> classifier</w:t>
       </w:r>
+      <w:r>
+        <w:rPr>
+          <w:rFonts w:cs="Times New Roman"/>
+          <w:szCs w:val="28"/>
+          <w:lang w:val="en-US"/>
+        </w:rPr>
+        <w:t xml:space="preserve"> </w:t>
+      </w:r>
+      <w:sdt>
+        <w:sdtPr>
+          <w:rPr>
+            <w:rFonts w:cs="Times New Roman"/>
+            <w:szCs w:val="28"/>
+            <w:lang w:val="en-US"/>
+          </w:rPr>
+          <w:id w:val="7181101"/>
+          <w:citation/>
+        </w:sdtPr>
+        <w:sdtContent>
+          <w:r>
+            <w:rPr>
+              <w:rFonts w:cs="Times New Roman"/>
+              <w:szCs w:val="28"/>
+              <w:lang w:val="en-US"/>
+            </w:rPr>
+            <w:fldChar w:fldCharType="begin"/>
+          </w:r>
+          <w:r>
+            <w:rPr>
+              <w:rFonts w:cs="Times New Roman"/>
+              <w:szCs w:val="28"/>
+              <w:lang w:val="en-US"/>
+            </w:rPr>
+            <w:instrText xml:space="preserve"> CITATION Ram17 \l 1033 </w:instrText>
+          </w:r>
+          <w:r>
+            <w:rPr>
+              <w:rFonts w:cs="Times New Roman"/>
+              <w:szCs w:val="28"/>
+              <w:lang w:val="en-US"/>
+            </w:rPr>
+            <w:fldChar w:fldCharType="separate"/>
+          </w:r>
+          <w:r>
+            <w:rPr>
+              <w:rFonts w:cs="Times New Roman"/>
+              <w:noProof/>
+              <w:szCs w:val="28"/>
+              <w:lang w:val="en-US"/>
+            </w:rPr>
+            <w:t>(Ramchoun, et al., 2017)</w:t>
+          </w:r>
+          <w:r>
+            <w:rPr>
+              <w:rFonts w:cs="Times New Roman"/>
+              <w:szCs w:val="28"/>
+              <w:lang w:val="en-US"/>
+            </w:rPr>
+            <w:fldChar w:fldCharType="end"/>
+          </w:r>
+        </w:sdtContent>
+      </w:sdt>
       <w:r>
         <w:rPr>
           <w:rFonts w:cs="Times New Roman"/>
@@ -3837,6 +4264,69 @@
         </w:rPr>
         <w:t>activation function</w:t>
       </w:r>
+      <w:sdt>
+        <w:sdtPr>
+          <w:rPr>
+            <w:rFonts w:cs="Times New Roman"/>
+            <w:szCs w:val="28"/>
+            <w:lang w:val="en-US"/>
+          </w:rPr>
+          <w:id w:val="-781027840"/>
+          <w:citation/>
+        </w:sdtPr>
+        <w:sdtContent>
+          <w:r>
+            <w:rPr>
+              <w:rFonts w:cs="Times New Roman"/>
+              <w:szCs w:val="28"/>
+              <w:lang w:val="en-US"/>
+            </w:rPr>
+            <w:fldChar w:fldCharType="begin"/>
+          </w:r>
+          <w:r>
+            <w:rPr>
+              <w:rFonts w:cs="Times New Roman"/>
+              <w:szCs w:val="28"/>
+              <w:lang w:val="en-US"/>
+            </w:rPr>
+            <w:instrText xml:space="preserve"> CITATION Ell93 \l 1033 </w:instrText>
+          </w:r>
+          <w:r>
+            <w:rPr>
+              <w:rFonts w:cs="Times New Roman"/>
+              <w:szCs w:val="28"/>
+              <w:lang w:val="en-US"/>
+            </w:rPr>
+            <w:fldChar w:fldCharType="separate"/>
+          </w:r>
+          <w:r>
+            <w:rPr>
+              <w:rFonts w:cs="Times New Roman"/>
+              <w:noProof/>
+              <w:szCs w:val="28"/>
+              <w:lang w:val="en-US"/>
+            </w:rPr>
+            <w:t xml:space="preserve"> </w:t>
+          </w:r>
+          <w:r>
+            <w:rPr>
+              <w:rFonts w:cs="Times New Roman"/>
+              <w:noProof/>
+              <w:szCs w:val="28"/>
+              <w:lang w:val="en-US"/>
+            </w:rPr>
+            <w:t>(Elliott, 1993)</w:t>
+          </w:r>
+          <w:r>
+            <w:rPr>
+              <w:rFonts w:cs="Times New Roman"/>
+              <w:szCs w:val="28"/>
+              <w:lang w:val="en-US"/>
+            </w:rPr>
+            <w:fldChar w:fldCharType="end"/>
+          </w:r>
+        </w:sdtContent>
+      </w:sdt>
       <w:r>
         <w:rPr>
           <w:rFonts w:cs="Times New Roman"/>
@@ -5156,6 +5646,17 @@
     </w:p>
     <w:p>
       <w:pPr>
+        <w:pStyle w:val="ListParagraph"/>
+        <w:spacing w:line="360" w:lineRule="auto"/>
+        <w:rPr>
+          <w:rFonts w:cs="Times New Roman"/>
+          <w:szCs w:val="28"/>
+          <w:lang w:val="en-US"/>
+        </w:rPr>
+      </w:pPr>
+    </w:p>
+    <w:p>
+      <w:pPr>
         <w:pStyle w:val="Heading1"/>
         <w:spacing w:line="360" w:lineRule="auto"/>
         <w:rPr>
@@ -5172,6 +5673,7 @@
           <w:szCs w:val="36"/>
           <w:lang w:val="en-US"/>
         </w:rPr>
+        <w:lastRenderedPageBreak/>
         <w:t>Conclusion</w:t>
       </w:r>
       <w:bookmarkEnd w:id="22"/>
@@ -5189,7 +5691,6 @@
         <w:rPr>
           <w:lang w:val="en-US"/>
         </w:rPr>
-        <w:lastRenderedPageBreak/>
         <w:t>In the above</w:t>
       </w:r>
       <w:r>
@@ -5351,28 +5852,18 @@
     </w:p>
     <w:p>
       <w:pPr>
-        <w:pStyle w:val="Heading1"/>
         <w:spacing w:line="360" w:lineRule="auto"/>
         <w:ind w:left="720"/>
         <w:rPr>
-          <w:b w:val="0"/>
-          <w:bCs w:val="0"/>
-          <w:sz w:val="28"/>
-          <w:szCs w:val="28"/>
-          <w:lang w:val="en-US"/>
-        </w:rPr>
-      </w:pPr>
-    </w:p>
-    <w:p>
-      <w:pPr>
-        <w:pStyle w:val="Heading1"/>
+          <w:lang w:val="en-US"/>
+        </w:rPr>
+      </w:pPr>
+    </w:p>
+    <w:p>
+      <w:pPr>
         <w:spacing w:line="360" w:lineRule="auto"/>
         <w:ind w:left="720"/>
         <w:rPr>
-          <w:b w:val="0"/>
-          <w:bCs w:val="0"/>
-          <w:sz w:val="28"/>
-          <w:szCs w:val="28"/>
           <w:lang w:val="en-US"/>
         </w:rPr>
       </w:pPr>
@@ -5424,10 +5915,10 @@
             <w:p>
               <w:pPr>
                 <w:pStyle w:val="Bibliography"/>
-                <w:spacing w:line="360" w:lineRule="auto"/>
                 <w:rPr>
                   <w:noProof/>
                   <w:sz w:val="24"/>
+                  <w:lang w:val="en-US"/>
                 </w:rPr>
               </w:pPr>
               <w:r>
@@ -5442,6 +5933,7 @@
               <w:r>
                 <w:rPr>
                   <w:noProof/>
+                  <w:lang w:val="en-US"/>
                 </w:rPr>
                 <w:t xml:space="preserve">Moon, H. &amp; P Johnathon, P., 2001. Computational and performance aspects of PCA-based face-recognition algorithms. </w:t>
               </w:r>
@@ -5450,12 +5942,14 @@
                   <w:i/>
                   <w:iCs/>
                   <w:noProof/>
+                  <w:lang w:val="en-US"/>
                 </w:rPr>
                 <w:t xml:space="preserve">Perception, </w:t>
               </w:r>
               <w:r>
                 <w:rPr>
                   <w:noProof/>
+                  <w:lang w:val="en-US"/>
                 </w:rPr>
                 <w:t>Volume 30, pp. 303-321.</w:t>
               </w:r>
@@ -5463,14 +5957,15 @@
             <w:p>
               <w:pPr>
                 <w:pStyle w:val="Bibliography"/>
-                <w:spacing w:line="360" w:lineRule="auto"/>
                 <w:rPr>
                   <w:noProof/>
+                  <w:lang w:val="en-US"/>
                 </w:rPr>
               </w:pPr>
               <w:r>
                 <w:rPr>
                   <w:noProof/>
+                  <w:lang w:val="en-US"/>
                 </w:rPr>
                 <w:t xml:space="preserve">Riddler, D. d. &amp; P.W. Duin, R., n.d. </w:t>
               </w:r>
@@ -5478,14 +5973,15 @@
             <w:p>
               <w:pPr>
                 <w:pStyle w:val="Bibliography"/>
-                <w:spacing w:line="360" w:lineRule="auto"/>
                 <w:rPr>
                   <w:noProof/>
+                  <w:lang w:val="en-US"/>
                 </w:rPr>
               </w:pPr>
               <w:r>
                 <w:rPr>
                   <w:noProof/>
+                  <w:lang w:val="en-US"/>
                 </w:rPr>
                 <w:t xml:space="preserve">Comon, P., 1992. Independent Component Analysis. In: J. Lacoume, ed. </w:t>
               </w:r>
@@ -5494,12 +5990,14 @@
                   <w:i/>
                   <w:iCs/>
                   <w:noProof/>
+                  <w:lang w:val="en-US"/>
                 </w:rPr>
                 <w:t xml:space="preserve">Higher-Order Statistics. </w:t>
               </w:r>
               <w:r>
                 <w:rPr>
                   <w:noProof/>
+                  <w:lang w:val="en-US"/>
                 </w:rPr>
                 <w:t>s.l.:Elsevier, pp. 29-38.</w:t>
               </w:r>
@@ -5507,16 +6005,16 @@
             <w:p>
               <w:pPr>
                 <w:pStyle w:val="Bibliography"/>
-                <w:spacing w:line="360" w:lineRule="auto"/>
                 <w:rPr>
                   <w:noProof/>
+                  <w:lang w:val="en-US"/>
                 </w:rPr>
               </w:pPr>
               <w:r>
                 <w:rPr>
                   <w:noProof/>
+                  <w:lang w:val="en-US"/>
                 </w:rPr>
-                <w:lastRenderedPageBreak/>
                 <w:t xml:space="preserve">Bruno A. Olshausen, D. J. F., 1996. Principal Component Analysis. </w:t>
               </w:r>
               <w:r>
@@ -5524,12 +6022,14 @@
                   <w:i/>
                   <w:iCs/>
                   <w:noProof/>
+                  <w:lang w:val="en-US"/>
                 </w:rPr>
                 <w:t xml:space="preserve">Sparse coding and decorrelation in primary visual cortex during natural vision, </w:t>
               </w:r>
               <w:r>
                 <w:rPr>
                   <w:noProof/>
+                  <w:lang w:val="en-US"/>
                 </w:rPr>
                 <w:t>37(23), pp. 2393-2403.</w:t>
               </w:r>
@@ -5537,15 +6037,17 @@
             <w:p>
               <w:pPr>
                 <w:pStyle w:val="Bibliography"/>
-                <w:spacing w:line="360" w:lineRule="auto"/>
                 <w:rPr>
                   <w:noProof/>
+                  <w:lang w:val="en-US"/>
                 </w:rPr>
               </w:pPr>
               <w:r>
                 <w:rPr>
                   <w:noProof/>
+                  <w:lang w:val="en-US"/>
                 </w:rPr>
+                <w:lastRenderedPageBreak/>
                 <w:t xml:space="preserve">Mitchell, T., 1997. </w:t>
               </w:r>
               <w:r>
@@ -5553,12 +6055,14 @@
                   <w:i/>
                   <w:iCs/>
                   <w:noProof/>
+                  <w:lang w:val="en-US"/>
                 </w:rPr>
                 <w:t xml:space="preserve">Machine Learning. </w:t>
               </w:r>
               <w:r>
                 <w:rPr>
                   <w:noProof/>
+                  <w:lang w:val="en-US"/>
                 </w:rPr>
                 <w:t>New Dehli: McGraw Hill Education India.</w:t>
               </w:r>
@@ -5566,14 +6070,15 @@
             <w:p>
               <w:pPr>
                 <w:pStyle w:val="Bibliography"/>
-                <w:spacing w:line="360" w:lineRule="auto"/>
                 <w:rPr>
                   <w:noProof/>
+                  <w:lang w:val="en-US"/>
                 </w:rPr>
               </w:pPr>
               <w:r>
                 <w:rPr>
                   <w:noProof/>
+                  <w:lang w:val="en-US"/>
                 </w:rPr>
                 <w:t xml:space="preserve">Bengio, Y., Goodfellow, I. &amp; Courville, A., 2015. </w:t>
               </w:r>
@@ -5582,12 +6087,14 @@
                   <w:i/>
                   <w:iCs/>
                   <w:noProof/>
+                  <w:lang w:val="en-US"/>
                 </w:rPr>
                 <w:t xml:space="preserve">Deep Learning. </w:t>
               </w:r>
               <w:r>
                 <w:rPr>
                   <w:noProof/>
+                  <w:lang w:val="en-US"/>
                 </w:rPr>
                 <w:t>s.l.:s.n.</w:t>
               </w:r>
@@ -5595,14 +6102,15 @@
             <w:p>
               <w:pPr>
                 <w:pStyle w:val="Bibliography"/>
-                <w:spacing w:line="360" w:lineRule="auto"/>
                 <w:rPr>
                   <w:noProof/>
+                  <w:lang w:val="en-US"/>
                 </w:rPr>
               </w:pPr>
               <w:r>
                 <w:rPr>
                   <w:noProof/>
+                  <w:lang w:val="en-US"/>
                 </w:rPr>
                 <w:t xml:space="preserve">Yegnanarayan, B., 2006. </w:t>
               </w:r>
@@ -5611,14 +6119,80 @@
                   <w:i/>
                   <w:iCs/>
                   <w:noProof/>
+                  <w:lang w:val="en-US"/>
                 </w:rPr>
                 <w:t xml:space="preserve">Artificial Neural Networks. </w:t>
               </w:r>
               <w:r>
                 <w:rPr>
                   <w:noProof/>
+                  <w:lang w:val="en-US"/>
                 </w:rPr>
                 <w:t>New Delhi: Prentice-Hall of India Private Limited.</w:t>
+              </w:r>
+            </w:p>
+            <w:p>
+              <w:pPr>
+                <w:pStyle w:val="Bibliography"/>
+                <w:rPr>
+                  <w:noProof/>
+                  <w:lang w:val="en-US"/>
+                </w:rPr>
+              </w:pPr>
+              <w:r>
+                <w:rPr>
+                  <w:noProof/>
+                  <w:lang w:val="en-US"/>
+                </w:rPr>
+                <w:t xml:space="preserve">Ramchoun, H., Amine Janati Idrissi, M., Ghanou, Y. &amp; Ettaouil, M., 2017. Multilayer Perceptron: Architecture Optimization and Training. </w:t>
+              </w:r>
+              <w:r>
+                <w:rPr>
+                  <w:i/>
+                  <w:iCs/>
+                  <w:noProof/>
+                  <w:lang w:val="en-US"/>
+                </w:rPr>
+                <w:t xml:space="preserve">International Journal of Interactive Multimedia and Artificial Intelligence, </w:t>
+              </w:r>
+              <w:r>
+                <w:rPr>
+                  <w:noProof/>
+                  <w:lang w:val="en-US"/>
+                </w:rPr>
+                <w:t>4(1).</w:t>
+              </w:r>
+            </w:p>
+            <w:p>
+              <w:pPr>
+                <w:pStyle w:val="Bibliography"/>
+                <w:rPr>
+                  <w:noProof/>
+                  <w:lang w:val="en-US"/>
+                </w:rPr>
+              </w:pPr>
+              <w:r>
+                <w:rPr>
+                  <w:noProof/>
+                  <w:lang w:val="en-US"/>
+                </w:rPr>
+                <w:t xml:space="preserve">Elliott, D. L., 1993. </w:t>
+              </w:r>
+              <w:r>
+                <w:rPr>
+                  <w:i/>
+                  <w:iCs/>
+                  <w:noProof/>
+                  <w:lang w:val="en-US"/>
+                </w:rPr>
+                <w:t xml:space="preserve">A Better Activation Function for Arti cial Neural Networks , </w:t>
+              </w:r>
+              <w:r>
+                <w:rPr>
+                  <w:noProof/>
+                  <w:lang w:val="en-US"/>
+                </w:rPr>
+                <w:t>Washington: The National Science Foundation Engineering Research Center Program, The University of Maryland.</w:t>
               </w:r>
             </w:p>
             <w:p>
@@ -7422,11 +7996,65 @@
     </b:Author>
     <b:RefOrder>7</b:RefOrder>
   </b:Source>
+  <b:Source>
+    <b:Tag>Ram17</b:Tag>
+    <b:SourceType>JournalArticle</b:SourceType>
+    <b:Guid>{BDF8D16F-74A5-E74B-B2F3-0417ABA12AF7}</b:Guid>
+    <b:Title> Multilayer Perceptron: Architecture Optimization and Training</b:Title>
+    <b:Year>2017</b:Year>
+    <b:Author>
+      <b:Author>
+        <b:NameList>
+          <b:Person>
+            <b:Last>Ramchoun</b:Last>
+            <b:First>Hassan</b:First>
+          </b:Person>
+          <b:Person>
+            <b:Last>Amine Janati Idrissi</b:Last>
+            <b:First>Mohammed</b:First>
+          </b:Person>
+          <b:Person>
+            <b:Last>Ghanou</b:Last>
+            <b:First>Youssef</b:First>
+          </b:Person>
+          <b:Person>
+            <b:Last>Ettaouil</b:Last>
+            <b:First>Mohamed</b:First>
+          </b:Person>
+        </b:NameList>
+      </b:Author>
+    </b:Author>
+    <b:JournalName>International Journal of Interactive Multimedia and Artificial Intelligence</b:JournalName>
+    <b:Volume>4</b:Volume>
+    <b:Issue>1</b:Issue>
+    <b:RefOrder>8</b:RefOrder>
+  </b:Source>
+  <b:Source>
+    <b:Tag>Ell93</b:Tag>
+    <b:SourceType>Report</b:SourceType>
+    <b:Guid>{CB7FBFEA-ED79-1C43-B387-C273D422DD1E}</b:Guid>
+    <b:Title>A Better Activation Function for Arti cial Neural Networks </b:Title>
+    <b:Year>1993</b:Year>
+    <b:Publisher>The National Science Foundation Engineering Research Center Program, The University of Maryland</b:Publisher>
+    <b:City>Washington</b:City>
+    <b:Author>
+      <b:Author>
+        <b:NameList>
+          <b:Person>
+            <b:Last>Elliott</b:Last>
+            <b:Middle>L. </b:Middle>
+            <b:First>David </b:First>
+          </b:Person>
+        </b:NameList>
+      </b:Author>
+    </b:Author>
+    <b:RefOrder>9</b:RefOrder>
+  </b:Source>
 </b:Sources>
 </file>
 
 <file path=customXml/itemProps1.xml><?xml version="1.0" encoding="utf-8"?>
-<ds:datastoreItem xmlns:ds="http://schemas.openxmlformats.org/officeDocument/2006/customXml" ds:itemID="{C28B39F4-7EA4-B649-87F6-40ABC5222E4A}">
+<ds:datastoreItem xmlns:ds="http://schemas.openxmlformats.org/officeDocument/2006/customXml" ds:itemID="{09E506CF-156D-D74B-831C-F16870F27215}">
   <ds:schemaRefs>
     <ds:schemaRef ds:uri="http://schemas.openxmlformats.org/officeDocument/2006/bibliography"/>
   </ds:schemaRefs>
